--- a/ReadMeFirst.docx
+++ b/ReadMeFirst.docx
@@ -24,6 +24,8 @@
           <w:szCs w:val="28"/>
         </w:rPr>
       </w:pPr>
+      <w:bookmarkStart w:id="0" w:name="_GoBack"/>
+      <w:bookmarkEnd w:id="0"/>
     </w:p>
     <w:p>
       <w:pPr>
@@ -38,6 +40,22 @@
           <w:szCs w:val="28"/>
         </w:rPr>
         <w:t xml:space="preserve">The “WebMaster” web application is one of two </w:t>
+      </w:r>
+      <w:r>
+        <w:rPr>
+          <w:b/>
+          <w:sz w:val="28"/>
+          <w:szCs w:val="28"/>
+          <w:u w:val="single"/>
+        </w:rPr>
+        <w:t>ASP.NET 2.1</w:t>
+      </w:r>
+      <w:r>
+        <w:rPr>
+          <w:sz w:val="28"/>
+          <w:szCs w:val="28"/>
+        </w:rPr>
+        <w:t xml:space="preserve"> </w:t>
       </w:r>
       <w:r>
         <w:rPr>
@@ -149,8 +167,6 @@
         </w:rPr>
         <w:t>within each application.</w:t>
       </w:r>
-      <w:bookmarkStart w:id="0" w:name="_GoBack"/>
-      <w:bookmarkEnd w:id="0"/>
     </w:p>
     <w:p>
       <w:pPr>
